--- a/output.docx
+++ b/output.docx
@@ -14,33 +14,112 @@
       </w:pPr>
       <w:r>
         <w:rPr/>
-      </w:r>
-    </w:p>
-    <w:p>
-      <w:pPr>
-        <w:spacing w:lineRule="auto"/>
-      </w:pPr>
-      <w:r>
-        <w:rPr/>
-        <w:t xml:space="preserve">flutter developer</w:t>
-      </w:r>
-    </w:p>
-    <w:p>
-      <w:pPr>
-        <w:spacing w:lineRule="auto"/>
-      </w:pPr>
-      <w:r>
-        <w:rPr/>
-        <w:t xml:space="preserve">Seeking a position as an administrative assistant at Acme Inc., to leverage organizational and research skills to support internal and external communication.</w:t>
-      </w:r>
-    </w:p>
-    <w:p>
-      <w:pPr>
-        <w:spacing w:lineRule="auto"/>
-      </w:pPr>
-      <w:r>
-        <w:rPr/>
-        <w:t xml:space="preserve">CONTACT</w:t>
+        <w:t xml:space="preserve">naveen</w:t>
+      </w:r>
+    </w:p>
+    <w:p>
+      <w:pPr>
+        <w:numPr>
+          <w:ilvl w:val="0"/>
+          <w:numId w:val="1"/>
+        </w:numPr>
+        <w:spacing w:lineRule="auto"/>
+      </w:pPr>
+      <w:r>
+        <w:rPr/>
+      </w:r>
+      <w:r>
+        <w:rPr/>
+      </w:r>
+    </w:p>
+    <w:p>
+      <w:pPr>
+        <w:numPr>
+          <w:ilvl w:val="0"/>
+          <w:numId w:val="1"/>
+        </w:numPr>
+        <w:spacing w:lineRule="auto"/>
+      </w:pPr>
+      <w:r>
+        <w:rPr/>
+      </w:r>
+      <w:r>
+        <w:rPr/>
+      </w:r>
+    </w:p>
+    <w:p>
+      <w:pPr>
+        <w:numPr>
+          <w:ilvl w:val="0"/>
+          <w:numId w:val="1"/>
+        </w:numPr>
+        <w:spacing w:lineRule="auto"/>
+      </w:pPr>
+      <w:r>
+        <w:rPr/>
+      </w:r>
+      <w:r>
+        <w:rPr/>
+      </w:r>
+    </w:p>
+    <w:p>
+      <w:pPr>
+        <w:numPr>
+          <w:ilvl w:val="0"/>
+          <w:numId w:val="1"/>
+        </w:numPr>
+        <w:spacing w:lineRule="auto"/>
+      </w:pPr>
+      <w:r>
+        <w:rPr/>
+      </w:r>
+      <w:r>
+        <w:rPr/>
+      </w:r>
+    </w:p>
+    <w:p>
+      <w:pPr>
+        <w:numPr>
+          <w:ilvl w:val="0"/>
+          <w:numId w:val="1"/>
+        </w:numPr>
+        <w:spacing w:lineRule="auto"/>
+      </w:pPr>
+      <w:r>
+        <w:rPr/>
+      </w:r>
+      <w:r>
+        <w:rPr/>
+      </w:r>
+    </w:p>
+    <w:p>
+      <w:pPr>
+        <w:numPr>
+          <w:ilvl w:val="0"/>
+          <w:numId w:val="1"/>
+        </w:numPr>
+        <w:spacing w:lineRule="auto"/>
+      </w:pPr>
+      <w:r>
+        <w:rPr/>
+      </w:r>
+      <w:r>
+        <w:rPr/>
+      </w:r>
+    </w:p>
+    <w:p>
+      <w:pPr>
+        <w:numPr>
+          <w:ilvl w:val="0"/>
+          <w:numId w:val="1"/>
+        </w:numPr>
+        <w:spacing w:lineRule="auto"/>
+      </w:pPr>
+      <w:r>
+        <w:rPr/>
+      </w:r>
+      <w:r>
+        <w:rPr/>
       </w:r>
     </w:p>
     <w:p>
@@ -77,16 +156,16 @@
       </w:pPr>
       <w:r>
         <w:rPr/>
-        <w:t xml:space="preserve">23/08/2024  - 31/08/2024</w:t>
-      </w:r>
-    </w:p>
-    <w:p>
-      <w:pPr>
-        <w:spacing w:lineRule="auto"/>
-      </w:pPr>
-      <w:r>
-        <w:rPr/>
-        <w:t xml:space="preserve">Grade - 78</w:t>
+        <w:t xml:space="preserve"> 23/08/2024 - 31/08/2024 </w:t>
+      </w:r>
+    </w:p>
+    <w:p>
+      <w:pPr>
+        <w:spacing w:lineRule="auto"/>
+      </w:pPr>
+      <w:r>
+        <w:rPr/>
+        <w:t xml:space="preserve">&lt;br&gt; </w:t>
       </w:r>
     </w:p>
     <w:p>
@@ -152,17 +231,16 @@
       </w:pPr>
       <w:r>
         <w:rPr/>
-        <w:t xml:space="preserve">AWARDS</w:t>
-      </w:r>
-    </w:p>
-    <w:p>
-      <w:pPr>
-        <w:pStyle w:val="Heading4"/>
-        <w:spacing w:lineRule="auto"/>
-      </w:pPr>
-      <w:r>
-        <w:rPr/>
-        <w:t xml:space="preserve">AWARD RECEIVED</w:t>
+        <w:t xml:space="preserve">Achievements</w:t>
+      </w:r>
+    </w:p>
+    <w:p>
+      <w:pPr>
+        <w:spacing w:lineRule="auto"/>
+      </w:pPr>
+      <w:r>
+        <w:rPr/>
+        <w:t xml:space="preserve"/>
       </w:r>
     </w:p>
     <w:p>
@@ -173,10 +251,19 @@
         <w:rPr/>
         <w:t xml:space="preserve">asdfg</w:t>
       </w:r>
-      <w:r>
-        <w:rPr/>
-        <w:br w:type="textWrapping"/>
-      </w:r>
+    </w:p>
+    <w:p>
+      <w:pPr>
+        <w:spacing w:lineRule="auto"/>
+      </w:pPr>
+      <w:r>
+        <w:rPr/>
+      </w:r>
+    </w:p>
+    <w:p>
+      <w:pPr>
+        <w:spacing w:lineRule="auto"/>
+      </w:pPr>
       <w:r>
         <w:rPr/>
         <w:t xml:space="preserve">23/08/2024</w:t>
@@ -232,7 +319,7 @@
       </w:pPr>
       <w:r>
         <w:rPr/>
-        <w:t xml:space="preserve">INTERESTS</w:t>
+        <w:t xml:space="preserve">Interests</w:t>
       </w:r>
     </w:p>
     <w:p>
@@ -267,16 +354,166 @@
       </w:pPr>
       <w:r>
         <w:rPr/>
-        <w:t xml:space="preserve">                     {facebook}                     {twitter}                     {linkedin}                     {skype}                     {lfj}                     {instagram}                     {youtube}                     {github}                 </w:t>
-      </w:r>
-    </w:p>
-    <w:p>
-      <w:pPr>
-        <w:spacing w:lineRule="auto"/>
-      </w:pPr>
-      <w:r>
-        <w:rPr/>
-        <w:t xml:space="preserve">                          {expericence}             </w:t>
+      </w:r>
+      <w:r>
+        <w:rPr/>
+      </w:r>
+    </w:p>
+    <w:p>
+      <w:pPr>
+        <w:numPr>
+          <w:ilvl w:val="0"/>
+          <w:numId w:val="7"/>
+        </w:numPr>
+        <w:spacing w:lineRule="auto"/>
+      </w:pPr>
+      <w:r>
+        <w:rPr/>
+      </w:r>
+      <w:r>
+        <w:rPr/>
+      </w:r>
+    </w:p>
+    <w:p>
+      <w:pPr>
+        <w:numPr>
+          <w:ilvl w:val="0"/>
+          <w:numId w:val="7"/>
+        </w:numPr>
+        <w:spacing w:lineRule="auto"/>
+      </w:pPr>
+      <w:r>
+        <w:rPr/>
+      </w:r>
+      <w:r>
+        <w:rPr/>
+      </w:r>
+    </w:p>
+    <w:p>
+      <w:pPr>
+        <w:numPr>
+          <w:ilvl w:val="0"/>
+          <w:numId w:val="7"/>
+        </w:numPr>
+        <w:spacing w:lineRule="auto"/>
+      </w:pPr>
+      <w:r>
+        <w:rPr/>
+      </w:r>
+      <w:r>
+        <w:rPr/>
+      </w:r>
+    </w:p>
+    <w:p>
+      <w:pPr>
+        <w:numPr>
+          <w:ilvl w:val="0"/>
+          <w:numId w:val="7"/>
+        </w:numPr>
+        <w:spacing w:lineRule="auto"/>
+      </w:pPr>
+      <w:r>
+        <w:rPr/>
+      </w:r>
+      <w:r>
+        <w:rPr/>
+      </w:r>
+    </w:p>
+    <w:p>
+      <w:pPr>
+        <w:numPr>
+          <w:ilvl w:val="0"/>
+          <w:numId w:val="7"/>
+        </w:numPr>
+        <w:spacing w:lineRule="auto"/>
+      </w:pPr>
+      <w:r>
+        <w:rPr/>
+      </w:r>
+      <w:r>
+        <w:rPr/>
+      </w:r>
+    </w:p>
+    <w:p>
+      <w:pPr>
+        <w:numPr>
+          <w:ilvl w:val="0"/>
+          <w:numId w:val="7"/>
+        </w:numPr>
+        <w:spacing w:lineRule="auto"/>
+      </w:pPr>
+      <w:r>
+        <w:rPr/>
+      </w:r>
+      <w:r>
+        <w:rPr/>
+      </w:r>
+    </w:p>
+    <w:p>
+      <w:pPr>
+        <w:numPr>
+          <w:ilvl w:val="0"/>
+          <w:numId w:val="7"/>
+        </w:numPr>
+        <w:spacing w:lineRule="auto"/>
+      </w:pPr>
+      <w:r>
+        <w:rPr/>
+        <w:t xml:space="preserve"/>
+      </w:r>
+    </w:p>
+    <w:p>
+      <w:pPr>
+        <w:spacing w:lineRule="auto"/>
+      </w:pPr>
+      <w:r>
+        <w:rPr/>
+        <w:t xml:space="preserve">PROFESSIONAL EXPERIENCE</w:t>
+      </w:r>
+    </w:p>
+    <w:p>
+      <w:pPr>
+        <w:spacing w:lineRule="auto"/>
+      </w:pPr>
+      <w:r>
+        <w:rPr/>
+        <w:t xml:space="preserve">flutter developer </w:t>
+      </w:r>
+    </w:p>
+    <w:p>
+      <w:pPr>
+        <w:spacing w:lineRule="auto"/>
+      </w:pPr>
+      <w:r>
+        <w:rPr/>
+        <w:t xml:space="preserve">Appitron Solutions </w:t>
+      </w:r>
+    </w:p>
+    <w:p>
+      <w:pPr>
+        <w:spacing w:lineRule="auto"/>
+      </w:pPr>
+      <w:r>
+        <w:rPr/>
+        <w:t xml:space="preserve"> 22/08/2024 - 23/08/2024 </w:t>
+      </w:r>
+    </w:p>
+    <w:p>
+      <w:pPr>
+        <w:spacing w:lineRule="auto"/>
+      </w:pPr>
+      <w:r>
+        <w:rPr/>
+        <w:t xml:space="preserve">jaipur </w:t>
+      </w:r>
+    </w:p>
+    <w:p>
+      <w:pPr>
+        <w:spacing w:lineRule="auto"/>
+      </w:pPr>
+      <w:r>
+        <w:rPr/>
+        <w:t xml:space="preserve">&lt;br&gt; </w:t>
       </w:r>
     </w:p>
     <w:p>
@@ -294,6 +531,132 @@
       </w:pPr>
       <w:r>
         <w:rPr/>
+        <w:t xml:space="preserve">Appitron Solutions </w:t>
+      </w:r>
+    </w:p>
+    <w:p>
+      <w:pPr>
+        <w:spacing w:lineRule="auto"/>
+      </w:pPr>
+      <w:r>
+        <w:rPr/>
+        <w:t xml:space="preserve"> 30/08/2024 - 31/08/2024 </w:t>
+      </w:r>
+    </w:p>
+    <w:p>
+      <w:pPr>
+        <w:spacing w:lineRule="auto"/>
+      </w:pPr>
+      <w:r>
+        <w:rPr/>
+        <w:t xml:space="preserve">jaipur </w:t>
+      </w:r>
+    </w:p>
+    <w:p>
+      <w:pPr>
+        <w:spacing w:lineRule="auto"/>
+      </w:pPr>
+      <w:r>
+        <w:rPr/>
+        <w:t xml:space="preserve">Gggghhhjjj&lt;br&gt; </w:t>
+      </w:r>
+    </w:p>
+    <w:p>
+      <w:pPr>
+        <w:spacing w:lineRule="auto"/>
+      </w:pPr>
+      <w:r>
+        <w:rPr/>
+        <w:t xml:space="preserve">Projects</w:t>
+      </w:r>
+    </w:p>
+    <w:p>
+      <w:pPr>
+        <w:spacing w:lineRule="auto"/>
+      </w:pPr>
+      <w:r>
+        <w:rPr/>
+        <w:t xml:space="preserve">vkardz</w:t>
+      </w:r>
+    </w:p>
+    <w:p>
+      <w:pPr>
+        <w:spacing w:lineRule="auto"/>
+      </w:pPr>
+      <w:r>
+        <w:rPr/>
+        <w:t xml:space="preserve">Appitron Solutions </w:t>
+      </w:r>
+    </w:p>
+    <w:p>
+      <w:pPr>
+        <w:spacing w:lineRule="auto"/>
+      </w:pPr>
+      <w:r>
+        <w:rPr/>
+        <w:t xml:space="preserve">developer </w:t>
+      </w:r>
+    </w:p>
+    <w:p>
+      <w:pPr>
+        <w:spacing w:lineRule="auto"/>
+      </w:pPr>
+      <w:r>
+        <w:rPr/>
+        <w:t xml:space="preserve">StartDate : </w:t>
+      </w:r>
+    </w:p>
+    <w:p>
+      <w:pPr>
+        <w:spacing w:lineRule="auto"/>
+      </w:pPr>
+      <w:r>
+        <w:rPr/>
+        <w:t xml:space="preserve">23/08/2024</w:t>
+      </w:r>
+    </w:p>
+    <w:p>
+      <w:pPr>
+        <w:spacing w:lineRule="auto"/>
+      </w:pPr>
+      <w:r>
+        <w:rPr/>
+        <w:t xml:space="preserve">EndDate :</w:t>
+      </w:r>
+    </w:p>
+    <w:p>
+      <w:pPr>
+        <w:spacing w:lineRule="auto"/>
+      </w:pPr>
+      <w:r>
+        <w:rPr/>
+        <w:t xml:space="preserve"> 30/08/2024</w:t>
+      </w:r>
+    </w:p>
+    <w:p>
+      <w:pPr>
+        <w:spacing w:lineRule="auto"/>
+      </w:pPr>
+      <w:r>
+        <w:rPr/>
+        <w:t xml:space="preserve">This is a good &lt;br&gt; </w:t>
+      </w:r>
+    </w:p>
+    <w:p>
+      <w:pPr>
+        <w:spacing w:lineRule="auto"/>
+      </w:pPr>
+      <w:r>
+        <w:rPr/>
+        <w:t xml:space="preserve">CERTIFICATES</w:t>
+      </w:r>
+    </w:p>
+    <w:p>
+      <w:pPr>
+        <w:spacing w:lineRule="auto"/>
+      </w:pPr>
+      <w:r>
+        <w:rPr/>
         <w:t xml:space="preserve">flutter </w:t>
       </w:r>
     </w:p>
@@ -303,181 +666,25 @@
       </w:pPr>
       <w:r>
         <w:rPr/>
-        <w:t xml:space="preserve">Appitron Solutions </w:t>
-      </w:r>
-    </w:p>
-    <w:p>
-      <w:pPr>
-        <w:spacing w:lineRule="auto"/>
-      </w:pPr>
-      <w:r>
-        <w:rPr/>
-        <w:t xml:space="preserve">  30/08/2024  31/08/2024 </w:t>
-      </w:r>
-    </w:p>
-    <w:p>
-      <w:pPr>
-        <w:spacing w:lineRule="auto"/>
-      </w:pPr>
-      <w:r>
-        <w:rPr/>
-        <w:t xml:space="preserve">jaipur </w:t>
-      </w:r>
-    </w:p>
-    <w:p>
-      <w:pPr>
-        <w:spacing w:lineRule="auto"/>
-      </w:pPr>
-      <w:r>
-        <w:rPr/>
-        <w:t xml:space="preserve">Gggghhhjjj</w:t>
-      </w:r>
-      <w:r>
-        <w:rPr/>
-        <w:br w:type="textWrapping"/>
-      </w:r>
-    </w:p>
-    <w:p>
-      <w:pPr>
-        <w:spacing w:lineRule="auto"/>
-      </w:pPr>
-      <w:r>
-        <w:rPr/>
-        <w:t xml:space="preserve">Projects</w:t>
-      </w:r>
-    </w:p>
-    <w:p>
-      <w:pPr>
-        <w:spacing w:lineRule="auto"/>
-      </w:pPr>
-      <w:r>
-        <w:rPr/>
-        <w:t xml:space="preserve">vkardz</w:t>
-      </w:r>
-    </w:p>
-    <w:p>
-      <w:pPr>
-        <w:spacing w:lineRule="auto"/>
-      </w:pPr>
-      <w:r>
-        <w:rPr/>
-        <w:t xml:space="preserve">Appitron Solutions </w:t>
-      </w:r>
-    </w:p>
-    <w:p>
-      <w:pPr>
-        <w:spacing w:lineRule="auto"/>
-      </w:pPr>
-      <w:r>
-        <w:rPr/>
-        <w:t xml:space="preserve">developer </w:t>
-      </w:r>
-    </w:p>
-    <w:p>
-      <w:pPr>
-        <w:spacing w:lineRule="auto"/>
-      </w:pPr>
-      <w:r>
-        <w:rPr/>
-        <w:t xml:space="preserve">StartDate: </w:t>
-      </w:r>
-    </w:p>
-    <w:p>
-      <w:pPr>
-        <w:spacing w:lineRule="auto"/>
-      </w:pPr>
-      <w:r>
-        <w:rPr/>
-        <w:t xml:space="preserve">23/08/2024 </w:t>
-      </w:r>
-    </w:p>
-    <w:p>
-      <w:pPr>
-        <w:spacing w:lineRule="auto"/>
-      </w:pPr>
-      <w:r>
-        <w:rPr/>
-        <w:t xml:space="preserve">EndDate: </w:t>
-      </w:r>
-    </w:p>
-    <w:p>
-      <w:pPr>
-        <w:spacing w:lineRule="auto"/>
-      </w:pPr>
-      <w:r>
-        <w:rPr/>
-        <w:t xml:space="preserve">30/08/2024 </w:t>
-      </w:r>
-    </w:p>
-    <w:p>
-      <w:pPr>
-        <w:spacing w:lineRule="auto"/>
-      </w:pPr>
-      <w:r>
-        <w:rPr/>
-        <w:t xml:space="preserve">This is a good </w:t>
-      </w:r>
-      <w:r>
-        <w:rPr/>
-        <w:br w:type="textWrapping"/>
-      </w:r>
-    </w:p>
-    <w:p>
-      <w:pPr>
-        <w:spacing w:lineRule="auto"/>
-      </w:pPr>
-      <w:r>
-        <w:rPr/>
-        <w:t xml:space="preserve">CERTIFICATES</w:t>
-      </w:r>
-    </w:p>
-    <w:p>
-      <w:pPr>
-        <w:spacing w:lineRule="auto"/>
-      </w:pPr>
-      <w:r>
-        <w:rPr/>
-        <w:t xml:space="preserve">flutter </w:t>
-      </w:r>
-    </w:p>
-    <w:p>
-      <w:pPr>
-        <w:spacing w:lineRule="auto"/>
-      </w:pPr>
-      <w:r>
-        <w:rPr/>
-        <w:t xml:space="preserve">Appitron </w:t>
-      </w:r>
-    </w:p>
-    <w:p>
-      <w:pPr>
-        <w:spacing w:lineRule="auto"/>
-      </w:pPr>
-      <w:r>
-        <w:rPr/>
-        <w:t xml:space="preserve">1835774733</w:t>
-      </w:r>
-    </w:p>
-    <w:p>
-      <w:pPr>
-        <w:spacing w:lineRule="auto"/>
-      </w:pPr>
-      <w:r>
-        <w:rPr/>
-        <w:t xml:space="preserve"> 23/08/2024  - 30/08/2024 </w:t>
-      </w:r>
-    </w:p>
-    <w:p>
-      <w:pPr>
-        <w:spacing w:lineRule="auto"/>
-      </w:pPr>
-      <w:r>
-        <w:rPr/>
-        <w:t xml:space="preserve">Hbbbbbh</w:t>
-      </w:r>
-      <w:r>
-        <w:rPr/>
-        <w:br w:type="textWrapping"/>
+        <w:t xml:space="preserve"> 1835774733</w:t>
+      </w:r>
+    </w:p>
+    <w:p>
+      <w:pPr>
+        <w:spacing w:lineRule="auto"/>
+      </w:pPr>
+      <w:r>
+        <w:rPr/>
+        <w:t xml:space="preserve">23/08/2024 - 30/08/2024</w:t>
+      </w:r>
+    </w:p>
+    <w:p>
+      <w:pPr>
+        <w:spacing w:lineRule="auto"/>
+      </w:pPr>
+      <w:r>
+        <w:rPr/>
+        <w:t xml:space="preserve">Hbbbbbh&lt;br&gt; </w:t>
       </w:r>
     </w:p>
     <w:p>
@@ -506,62 +713,6 @@
       </w:r>
       <w:r>
         <w:rPr/>
-      </w:r>
-      <w:r>
-        <w:rPr/>
-      </w:r>
-      <w:r>
-        <w:rPr/>
-      </w:r>
-      <w:r>
-        <w:rPr/>
-      </w:r>
-    </w:p>
-    <w:p>
-      <w:pPr>
-        <w:spacing w:lineRule="auto"/>
-      </w:pPr>
-      <w:r>
-        <w:rPr/>
-        <w:t xml:space="preserve">Declaration</w:t>
-      </w:r>
-    </w:p>
-    <w:p>
-      <w:pPr>
-        <w:spacing w:lineRule="auto"/>
-      </w:pPr>
-      <w:r>
-        <w:rPr/>
-        <w:t xml:space="preserve">jdhdh</w:t>
-      </w:r>
-    </w:p>
-    <w:p>
-      <w:pPr>
-        <w:pStyle w:val="Heading5"/>
-        <w:spacing w:lineRule="auto"/>
-      </w:pPr>
-      <w:r>
-        <w:rPr/>
-        <w:t xml:space="preserve">Place : jaipur</w:t>
-      </w:r>
-    </w:p>
-    <w:p>
-      <w:pPr>
-        <w:spacing w:lineRule="auto"/>
-      </w:pPr>
-      <w:r>
-        <w:rPr/>
-        <w:t xml:space="preserve">Date : 23/08/2024</w:t>
-      </w:r>
-    </w:p>
-    <w:p>
-      <w:pPr>
-        <w:pStyle w:val="Heading3"/>
-        <w:spacing w:lineRule="auto"/>
-      </w:pPr>
-      <w:r>
-        <w:rPr/>
-        <w:t xml:space="preserve">naveen</w:t>
       </w:r>
     </w:p>
   </w:body>
